--- a/P/Prayer.docx
+++ b/P/Prayer.docx
@@ -1584,18 +1584,28 @@
           <w:bCs/>
         </w:rPr>
       </w:pPr>
-      <w:r>
+    </w:p>
+    <w:p>
+      <w:pPr>
+        <w:pStyle w:val="NoSpacing"/>
         <w:rPr>
           <w:b/>
           <w:bCs/>
         </w:rPr>
-        <w:t xml:space="preserve">False Views </w:t>
-      </w:r>
+      </w:pPr>
       <w:r>
         <w:rPr>
           <w:b/>
           <w:bCs/>
         </w:rPr>
+        <w:lastRenderedPageBreak/>
+        <w:t xml:space="preserve">False Views </w:t>
+      </w:r>
+      <w:r>
+        <w:rPr>
+          <w:b/>
+          <w:bCs/>
+        </w:rPr>
         <w:t>Regarding Prayer</w:t>
       </w:r>
     </w:p>
@@ -1604,242 +1614,242 @@
         <w:pStyle w:val="NoSpacing"/>
       </w:pPr>
       <w:r>
+        <w:t>False views regarding prayer</w:t>
+      </w:r>
+      <w:r>
+        <w:t xml:space="preserve"> include </w:t>
+      </w:r>
+      <w:r>
+        <w:t xml:space="preserve">traditional thinking (human viewpoint) such as thinking </w:t>
+      </w:r>
+      <w:r>
+        <w:t>that prayer</w:t>
+      </w:r>
+      <w:r>
+        <w:t xml:space="preserve"> is more effective to kneel than to sit or to stand. Also that prayer is more effective if done in a church</w:t>
+      </w:r>
+      <w:r>
+        <w:t>,</w:t>
+      </w:r>
+      <w:r>
+        <w:t xml:space="preserve"> or in some </w:t>
+      </w:r>
+      <w:r>
+        <w:t>“</w:t>
+      </w:r>
+      <w:r>
+        <w:t>sacred</w:t>
+      </w:r>
+      <w:r>
+        <w:t>”</w:t>
+      </w:r>
+      <w:r>
+        <w:t xml:space="preserve"> geographical location</w:t>
+      </w:r>
+      <w:r>
+        <w:t>, or per a t</w:t>
+      </w:r>
+      <w:r>
+        <w:t>raditional schedule</w:t>
+      </w:r>
+      <w:r>
+        <w:t xml:space="preserve"> such as p</w:t>
+      </w:r>
+      <w:r>
+        <w:t>rayer meeting</w:t>
+      </w:r>
+      <w:r>
+        <w:t xml:space="preserve">s held only </w:t>
+      </w:r>
+      <w:r>
+        <w:t>mid-week</w:t>
+      </w:r>
+      <w:r>
+        <w:t>, or t</w:t>
+      </w:r>
+      <w:r>
+        <w:t xml:space="preserve">hat you pray around the clock. Some </w:t>
+      </w:r>
+      <w:r>
+        <w:t>guy</w:t>
+      </w:r>
+      <w:r>
+        <w:t xml:space="preserve"> gets out of bed at 2:00 am to go down to some apostate church to pray s</w:t>
+      </w:r>
+      <w:r>
+        <w:t>o</w:t>
+      </w:r>
+      <w:r>
+        <w:t xml:space="preserve"> that they can brag about praying around the clock.</w:t>
+      </w:r>
+    </w:p>
+    <w:p>
+      <w:pPr>
+        <w:pStyle w:val="NoSpacing"/>
+      </w:pPr>
+      <w:r>
+        <w:t>Misconceptions</w:t>
+      </w:r>
+      <w:r>
+        <w:t xml:space="preserve"> about prayer include t</w:t>
+      </w:r>
+      <w:r>
+        <w:t>hat the Lord</w:t>
+      </w:r>
+      <w:r>
+        <w:t>’</w:t>
+      </w:r>
+      <w:r>
+        <w:t>s Prayer is to be repeated each Sunday</w:t>
+      </w:r>
+      <w:r>
+        <w:t>, you must p</w:t>
+      </w:r>
+      <w:r>
+        <w:t>ray to the Holy Spirit</w:t>
+      </w:r>
+      <w:r>
+        <w:t>, or t</w:t>
+      </w:r>
+      <w:r>
+        <w:t>hinking that public prayer is more meritorious than private prayer.</w:t>
+      </w:r>
+      <w:r>
+        <w:t xml:space="preserve"> Some wrongly believe that the besetting sin of unanswered prayer is unbelief or lack of faith. James l:5-6.</w:t>
+      </w:r>
+    </w:p>
+    <w:p>
+      <w:pPr>
+        <w:pStyle w:val="Verses"/>
+      </w:pPr>
+      <w:r>
+        <w:t>"But if any of you lacks wisdom, let him ask of God, who gives to all generously and without reproach, and it will be given to him. But he must ask in faith without any doubting, for the one who doubts is like the surf of the sea, driven and tossed by the wind."  (James 1:5-6, NASB)</w:t>
+      </w:r>
+    </w:p>
+    <w:p>
+      <w:pPr>
+        <w:pStyle w:val="NoSpacing"/>
+      </w:pPr>
+      <w:r>
+        <w:t>Some wrongly believe that prayer is a spiritual gift and they don’t have that gift. Prayer is never shown in the lists of spiritual gifts. All Church Age believers are priests and therefore all can pray to God the Father at any time. Eph. 4; Rom. 12; 1 Cor. 12 through 1 Cor. 14; Heb. 4:14-16.</w:t>
+      </w:r>
+    </w:p>
+    <w:p>
+      <w:pPr>
+        <w:pStyle w:val="Verses"/>
+      </w:pPr>
+      <w:r>
+        <w:t>"Therefore, since we have a great high priest who has passed through the heavens, Jesus the Son of God, let us hold fast our confession. For we do not have a high priest who cannot sympathize with our weaknesses, but One who has been tempted in all things as we are, yet without sin. Therefore let us draw near with confidence to the throne of grace, so that we may receive mercy and find grace to help in time of need."  (Hebrews 4:14-16, NASB)</w:t>
+      </w:r>
+    </w:p>
+    <w:p>
+      <w:pPr>
+        <w:pStyle w:val="NoSpacing"/>
+      </w:pPr>
+      <w:r>
+        <w:t>Some wrongly believe that prayer is personal and should not be done with other believers</w:t>
+      </w:r>
+      <w:r>
+        <w:t xml:space="preserve"> </w:t>
+      </w:r>
+      <w:r>
+        <w:t>as in public prayer meetings. Acts 16:13; Acts 12:12; Acts 20:36.</w:t>
+      </w:r>
+    </w:p>
+    <w:p>
+      <w:pPr>
+        <w:pStyle w:val="Verses"/>
+      </w:pPr>
+      <w:r>
+        <w:t>"And on the Sabbath day we went outside the gate to a riverside, where we were supposing that there would be a place of prayer; and we sat down and began speaking to the women who had assembled."  (Acts 16:13, NASB)</w:t>
+      </w:r>
+    </w:p>
+    <w:p>
+      <w:pPr>
+        <w:pStyle w:val="Verses"/>
+      </w:pPr>
+      <w:r>
+        <w:t>"And when he realized this, he went to the house of Mary, the mother of John who was also called Mark, where many were gathered together and were praying."  (Acts 12:12, NASB)</w:t>
+      </w:r>
+    </w:p>
+    <w:p>
+      <w:pPr>
+        <w:pStyle w:val="Verses"/>
+      </w:pPr>
+      <w:r>
+        <w:t>"When he had said these things, he knelt down and prayed with them all."  (Acts 20:36, NASB)</w:t>
+      </w:r>
+    </w:p>
+    <w:p>
+      <w:pPr>
+        <w:pStyle w:val="NoSpacing"/>
+      </w:pPr>
+      <w:r>
+        <w:t>Some wrongly believe that women can pray only when men are present. 1 Tim. 2:11; 1 Cor. 14:34-35.</w:t>
+      </w:r>
+    </w:p>
+    <w:p>
+      <w:pPr>
+        <w:pStyle w:val="Verses"/>
+      </w:pPr>
+      <w:r>
+        <w:t>"A woman must quietly receive instruction with entire submissiveness."  (1 Timothy 2:11, NASB)</w:t>
+      </w:r>
+    </w:p>
+    <w:p>
+      <w:pPr>
+        <w:pStyle w:val="Verses"/>
+      </w:pPr>
+      <w:r>
+        <w:t>"The women are to keep silent in the churches; for they are not permitted to speak, but are to subject themselves, just as the Law also says. If they desire to learn anything, let them ask their own husbands at home; for it is improper for a woman to speak in church."  (1 Corinthians 14:34-35, NASB)</w:t>
+      </w:r>
+    </w:p>
+    <w:p>
+      <w:pPr>
+        <w:pStyle w:val="NoSpacing"/>
+      </w:pPr>
+      <w:r>
+        <w:t xml:space="preserve">Some wrongly believe that prayer is optional and not necessary because God knows everything and how everything is going to turn out anyway. This is fatalism. Prayer is not optional, it is commanded by God. </w:t>
+      </w:r>
+      <w:r>
+        <w:t>In a sense</w:t>
+      </w:r>
+      <w:r>
+        <w:t>,</w:t>
+      </w:r>
+      <w:r>
+        <w:t xml:space="preserve"> </w:t>
+      </w:r>
+      <w:r>
+        <w:t>1</w:t>
+      </w:r>
+      <w:r>
+        <w:t xml:space="preserve"> John 1:9 is prayer.</w:t>
+      </w:r>
+      <w:r>
+        <w:t xml:space="preserve"> It is the only prayer that is always answered while out of fellowship. John 15:7; 1 Thess. 5:17; 1</w:t>
+      </w:r>
+      <w:r>
+        <w:t xml:space="preserve"> John 1:9</w:t>
+      </w:r>
+      <w:r>
+        <w:t>.</w:t>
+      </w:r>
+    </w:p>
+    <w:p>
+      <w:pPr>
+        <w:pStyle w:val="Verses"/>
+      </w:pPr>
+      <w:r>
+        <w:t>" "If you abide in Me, and My words abide in you, ask whatever you wish, and it will be done for you. "  (John 15:7, NASB)</w:t>
+      </w:r>
+    </w:p>
+    <w:p>
+      <w:pPr>
+        <w:pStyle w:val="Verses"/>
+      </w:pPr>
+      <w:r>
         <w:lastRenderedPageBreak/>
-        <w:t>False views regarding prayer</w:t>
-      </w:r>
-      <w:r>
-        <w:t xml:space="preserve"> include </w:t>
-      </w:r>
-      <w:r>
-        <w:t xml:space="preserve">traditional thinking (human viewpoint) such as thinking </w:t>
-      </w:r>
-      <w:r>
-        <w:t>that prayer</w:t>
-      </w:r>
-      <w:r>
-        <w:t xml:space="preserve"> is more effective to kneel than to sit or to stand. Also that prayer is more effective if done in a church</w:t>
-      </w:r>
-      <w:r>
-        <w:t>,</w:t>
-      </w:r>
-      <w:r>
-        <w:t xml:space="preserve"> or in some </w:t>
-      </w:r>
-      <w:r>
-        <w:t>“</w:t>
-      </w:r>
-      <w:r>
-        <w:t>sacred</w:t>
-      </w:r>
-      <w:r>
-        <w:t>”</w:t>
-      </w:r>
-      <w:r>
-        <w:t xml:space="preserve"> geographical location</w:t>
-      </w:r>
-      <w:r>
-        <w:t>, or per a t</w:t>
-      </w:r>
-      <w:r>
-        <w:t>raditional schedule</w:t>
-      </w:r>
-      <w:r>
-        <w:t xml:space="preserve"> such as p</w:t>
-      </w:r>
-      <w:r>
-        <w:t>rayer meeting</w:t>
-      </w:r>
-      <w:r>
-        <w:t xml:space="preserve">s held only </w:t>
-      </w:r>
-      <w:r>
-        <w:t>mid-week</w:t>
-      </w:r>
-      <w:r>
-        <w:t>, or t</w:t>
-      </w:r>
-      <w:r>
-        <w:t xml:space="preserve">hat you pray around the clock. Some </w:t>
-      </w:r>
-      <w:r>
-        <w:t>guy</w:t>
-      </w:r>
-      <w:r>
-        <w:t xml:space="preserve"> gets out of bed at 2:00 am to go down to some apostate church to pray s</w:t>
-      </w:r>
-      <w:r>
-        <w:t>o</w:t>
-      </w:r>
-      <w:r>
-        <w:t xml:space="preserve"> that they can brag about praying around the clock.</w:t>
-      </w:r>
-    </w:p>
-    <w:p>
-      <w:pPr>
-        <w:pStyle w:val="NoSpacing"/>
-      </w:pPr>
-      <w:r>
-        <w:t>Misconceptions</w:t>
-      </w:r>
-      <w:r>
-        <w:t xml:space="preserve"> about prayer include t</w:t>
-      </w:r>
-      <w:r>
-        <w:t>hat the Lord</w:t>
-      </w:r>
-      <w:r>
-        <w:t>’</w:t>
-      </w:r>
-      <w:r>
-        <w:t>s Prayer is to be repeated each Sunday</w:t>
-      </w:r>
-      <w:r>
-        <w:t>, you must p</w:t>
-      </w:r>
-      <w:r>
-        <w:t>ray to the Holy Spirit</w:t>
-      </w:r>
-      <w:r>
-        <w:t>, or t</w:t>
-      </w:r>
-      <w:r>
-        <w:t>hinking that public prayer is more meritorious than private prayer.</w:t>
-      </w:r>
-      <w:r>
-        <w:t xml:space="preserve"> Some wrongly believe that the besetting sin of unanswered prayer is unbelief or lack of faith. James l:5-6.</w:t>
-      </w:r>
-    </w:p>
-    <w:p>
-      <w:pPr>
-        <w:pStyle w:val="Verses"/>
-      </w:pPr>
-      <w:r>
-        <w:t>"But if any of you lacks wisdom, let him ask of God, who gives to all generously and without reproach, and it will be given to him. But he must ask in faith without any doubting, for the one who doubts is like the surf of the sea, driven and tossed by the wind."  (James 1:5-6, NASB)</w:t>
-      </w:r>
-    </w:p>
-    <w:p>
-      <w:pPr>
-        <w:pStyle w:val="NoSpacing"/>
-      </w:pPr>
-      <w:r>
-        <w:t>Some wrongly believe that prayer is a spiritual gift and they don’t have that gift. Prayer is never shown in the lists of spiritual gifts. All Church Age believers are priests and therefore all can pray to God the Father at any time. Eph. 4; Rom. 12; 1 Cor. 12 through 1 Cor. 14; Heb. 4:14-16.</w:t>
-      </w:r>
-    </w:p>
-    <w:p>
-      <w:pPr>
-        <w:pStyle w:val="Verses"/>
-      </w:pPr>
-      <w:r>
-        <w:t>"Therefore, since we have a great high priest who has passed through the heavens, Jesus the Son of God, let us hold fast our confession. For we do not have a high priest who cannot sympathize with our weaknesses, but One who has been tempted in all things as we are, yet without sin. Therefore let us draw near with confidence to the throne of grace, so that we may receive mercy and find grace to help in time of need."  (Hebrews 4:14-16, NASB)</w:t>
-      </w:r>
-    </w:p>
-    <w:p>
-      <w:pPr>
-        <w:pStyle w:val="NoSpacing"/>
-      </w:pPr>
-      <w:r>
-        <w:t>Some wrongly believe that prayer is personal and should not be done with other believers</w:t>
-      </w:r>
-      <w:r>
-        <w:t xml:space="preserve"> </w:t>
-      </w:r>
-      <w:r>
-        <w:t>as in public prayer meetings. Acts 16:13; Acts 12:12; Acts 20:36.</w:t>
-      </w:r>
-    </w:p>
-    <w:p>
-      <w:pPr>
-        <w:pStyle w:val="Verses"/>
-      </w:pPr>
-      <w:r>
-        <w:t>"And on the Sabbath day we went outside the gate to a riverside, where we were supposing that there would be a place of prayer; and we sat down and began speaking to the women who had assembled."  (Acts 16:13, NASB)</w:t>
-      </w:r>
-    </w:p>
-    <w:p>
-      <w:pPr>
-        <w:pStyle w:val="Verses"/>
-      </w:pPr>
-      <w:r>
-        <w:t>"And when he realized this, he went to the house of Mary, the mother of John who was also called Mark, where many were gathered together and were praying."  (Acts 12:12, NASB)</w:t>
-      </w:r>
-    </w:p>
-    <w:p>
-      <w:pPr>
-        <w:pStyle w:val="Verses"/>
-      </w:pPr>
-      <w:r>
-        <w:t>"When he had said these things, he knelt down and prayed with them all."  (Acts 20:36, NASB)</w:t>
-      </w:r>
-    </w:p>
-    <w:p>
-      <w:pPr>
-        <w:pStyle w:val="NoSpacing"/>
-      </w:pPr>
-      <w:r>
-        <w:t>Some wrongly believe that women can pray only when men are present. 1 Tim. 2:11; 1 Cor. 14:34-35.</w:t>
-      </w:r>
-    </w:p>
-    <w:p>
-      <w:pPr>
-        <w:pStyle w:val="Verses"/>
-      </w:pPr>
-      <w:r>
-        <w:t>"A woman must quietly receive instruction with entire submissiveness."  (1 Timothy 2:11, NASB)</w:t>
-      </w:r>
-    </w:p>
-    <w:p>
-      <w:pPr>
-        <w:pStyle w:val="Verses"/>
-      </w:pPr>
-      <w:r>
-        <w:t>"The women are to keep silent in the churches; for they are not permitted to speak, but are to subject themselves, just as the Law also says. If they desire to learn anything, let them ask their own husbands at home; for it is improper for a woman to speak in church."  (1 Corinthians 14:34-35, NASB)</w:t>
-      </w:r>
-    </w:p>
-    <w:p>
-      <w:pPr>
-        <w:pStyle w:val="NoSpacing"/>
-      </w:pPr>
-      <w:r>
-        <w:t xml:space="preserve">Some wrongly believe that prayer is optional and not necessary because God knows everything and how everything is going to turn out anyway. This is fatalism. Prayer is not optional, it is commanded by God. </w:t>
-      </w:r>
-      <w:r>
-        <w:t>In a sense</w:t>
-      </w:r>
-      <w:r>
-        <w:t>,</w:t>
-      </w:r>
-      <w:r>
-        <w:t xml:space="preserve"> </w:t>
-      </w:r>
-      <w:r>
-        <w:t>1</w:t>
-      </w:r>
-      <w:r>
-        <w:t xml:space="preserve"> John 1:9 is prayer.</w:t>
-      </w:r>
-      <w:r>
-        <w:t xml:space="preserve"> It is the only prayer that is always answered while out of fellowship. John 15:7; 1 Thess. 5:17; 1</w:t>
-      </w:r>
-      <w:r>
-        <w:t xml:space="preserve"> John 1:9</w:t>
-      </w:r>
-      <w:r>
-        <w:t>.</w:t>
-      </w:r>
-    </w:p>
-    <w:p>
-      <w:pPr>
-        <w:pStyle w:val="Verses"/>
-      </w:pPr>
-      <w:r>
-        <w:t>" "If you abide in Me, and My words abide in you, ask whatever you wish, and it will be done for you. "  (John 15:7, NASB)</w:t>
-      </w:r>
-    </w:p>
-    <w:p>
-      <w:pPr>
-        <w:pStyle w:val="Verses"/>
-      </w:pPr>
-      <w:r>
         <w:t>"pray without ceasing;"  (1 Thessalonians 5:17, NASB)</w:t>
       </w:r>
     </w:p>
@@ -1848,7 +1858,6 @@
         <w:pStyle w:val="Verses"/>
       </w:pPr>
       <w:r>
-        <w:lastRenderedPageBreak/>
         <w:t>"If we confess our sins, He is faithful and righteous to forgive us our sins and to cleanse us from all unrighteousness."  (1 John 1:9, NASB)</w:t>
       </w:r>
     </w:p>
@@ -2273,17 +2282,17 @@
         <w:t>““</w:t>
       </w:r>
       <w:r>
-        <w:t xml:space="preserve">He keeps the feet of His godly ones, But the wicked ones are silenced in darkness; For not by might shall a man prevail. </w:t>
+        <w:t xml:space="preserve">He keeps the feet of His godly ones, But the wicked ones are silenced in darkness; For not by might </w:t>
+      </w:r>
+      <w:r>
+        <w:lastRenderedPageBreak/>
+        <w:t xml:space="preserve">shall a man prevail. </w:t>
       </w:r>
       <w:r>
         <w:t>“</w:t>
       </w:r>
       <w:r>
-        <w:t xml:space="preserve">Those who contend with the LORD will be shattered; Against them He will thunder in the heavens, The LORD will judge the ends of the earth; And He will give strength to His </w:t>
-      </w:r>
-      <w:r>
-        <w:lastRenderedPageBreak/>
-        <w:t>king, And will exalt the horn of His anointed.</w:t>
+        <w:t>Those who contend with the LORD will be shattered; Against them He will thunder in the heavens, The LORD will judge the ends of the earth; And He will give strength to His king, And will exalt the horn of His anointed.</w:t>
       </w:r>
       <w:r>
         <w:t>”“</w:t>
@@ -2476,11 +2485,8 @@
         <w:pStyle w:val="Verses"/>
       </w:pPr>
       <w:r>
-        <w:t xml:space="preserve">“"These things I have spoken to you in figurative language; an hour is coming when I will no longer speak to you in figurative language, but will tell you plainly of the Father. "In that day you will ask in </w:t>
-      </w:r>
-      <w:r>
         <w:lastRenderedPageBreak/>
-        <w:t>My name, and I do not say to you that I will request of the Father on your behalf; for the Father Himself loves you, because you have loved Me and have believed that I came forth from the Father.” (John 16:25-27, NASB)</w:t>
+        <w:t>“"These things I have spoken to you in figurative language; an hour is coming when I will no longer speak to you in figurative language, but will tell you plainly of the Father. "In that day you will ask in My name, and I do not say to you that I will request of the Father on your behalf; for the Father Himself loves you, because you have loved Me and have believed that I came forth from the Father.” (John 16:25-27, NASB)</w:t>
       </w:r>
     </w:p>
     <w:p>
@@ -2691,46 +2697,52 @@
           <w:bCs/>
         </w:rPr>
       </w:pPr>
-      <w:r>
+    </w:p>
+    <w:p>
+      <w:pPr>
+        <w:pStyle w:val="NoSpacing"/>
         <w:rPr>
           <w:b/>
           <w:bCs/>
         </w:rPr>
-        <w:t>Problems</w:t>
-      </w:r>
+      </w:pPr>
       <w:r>
         <w:rPr>
           <w:b/>
           <w:bCs/>
         </w:rPr>
-        <w:t xml:space="preserve"> in Public Prayer Meetings</w:t>
-      </w:r>
-    </w:p>
-    <w:p>
-      <w:pPr>
-        <w:pStyle w:val="NoSpacing"/>
-      </w:pPr>
-      <w:r>
-        <w:t xml:space="preserve">Some pray too quietly to be heard by the others in the prayer group. Some are afraid that two will start to pray at the same time. Some are unsure of whether prayer is Scriptural. Some feel that because they </w:t>
-      </w:r>
-      <w:r>
         <w:lastRenderedPageBreak/>
-        <w:t>are not a public speaker, they shouldn’t pray in a group. Some feel it is not necessary to pray publicly because someone else can do it. Some try to pray while being out of fellowship.</w:t>
-      </w:r>
-    </w:p>
-    <w:p>
-      <w:pPr>
-        <w:pStyle w:val="NoSpacing"/>
+        <w:t>Problems</w:t>
+      </w:r>
+      <w:r>
         <w:rPr>
           <w:b/>
           <w:bCs/>
         </w:rPr>
-      </w:pPr>
-      <w:r>
+        <w:t xml:space="preserve"> in Public Prayer Meetings</w:t>
+      </w:r>
+    </w:p>
+    <w:p>
+      <w:pPr>
+        <w:pStyle w:val="NoSpacing"/>
+      </w:pPr>
+      <w:r>
+        <w:t>Some pray too quietly to be heard by the others in the prayer group. Some are afraid that two will start to pray at the same time. Some are unsure of whether prayer is Scriptural. Some feel that because they are not a public speaker, they shouldn’t pray in a group. Some feel it is not necessary to pray publicly because someone else can do it. Some try to pray while being out of fellowship.</w:t>
+      </w:r>
+    </w:p>
+    <w:p>
+      <w:pPr>
+        <w:pStyle w:val="NoSpacing"/>
         <w:rPr>
           <w:b/>
           <w:bCs/>
         </w:rPr>
+      </w:pPr>
+      <w:r>
+        <w:rPr>
+          <w:b/>
+          <w:bCs/>
+        </w:rPr>
         <w:t xml:space="preserve">Prayers of the Righteous </w:t>
       </w:r>
     </w:p>
@@ -2741,11 +2753,9 @@
       <w:r>
         <w:t xml:space="preserve">In Psalms 55:1-3, David was praying in an extreme situation for God’s attention. The prayer continued with the reason of voices and pressures of the personal foe. The prayer </w:t>
       </w:r>
-      <w:proofErr w:type="spellStart"/>
-      <w:r>
-        <w:t>developes</w:t>
-      </w:r>
-      <w:proofErr w:type="spellEnd"/>
+      <w:r>
+        <w:t>develops</w:t>
+      </w:r>
       <w:r>
         <w:t xml:space="preserve"> the condition of the soul when under suffering. </w:t>
       </w:r>
@@ -2837,11 +2847,11 @@
         <w:pStyle w:val="Verses"/>
       </w:pPr>
       <w:r>
-        <w:t xml:space="preserve">“Let death come deceitfully upon them; Let them go down alive to Sheol, For evil is in their dwelling, in their midst. As for me, I shall call upon God, And the LORD will save me. Evening and morning and at noon, I will complain and murmur, And He will hear my voice. He will redeem my soul in peace from the battle which is against me, For they are many who strive with me. God will hear and answer them— Even the one who sits enthroned from of old— Selah. With whom there is no change, And who do not </w:t>
+        <w:t xml:space="preserve">“Let death come deceitfully upon them; Let them go down alive to Sheol, For evil is in their dwelling, in their midst. As for me, I shall call upon God, And the LORD will save me. Evening and morning and at </w:t>
       </w:r>
       <w:r>
         <w:lastRenderedPageBreak/>
-        <w:t>fear God.” (Psalms 55:15-19, NASB)</w:t>
+        <w:t>noon, I will complain and murmur, And He will hear my voice. He will redeem my soul in peace from the battle which is against me, For they are many who strive with me. God will hear and answer them— Even the one who sits enthroned from of old— Selah. With whom there is no change, And who do not fear God.” (Psalms 55:15-19, NASB)</w:t>
       </w:r>
     </w:p>
     <w:sectPr>
